--- a/Test_BP/Fol_2k_files_500(2)/fr-FR/file 500_2 - Copy (385).docx
+++ b/Test_BP/Fol_2k_files_500(2)/fr-FR/file 500_2 - Copy (385).docx
@@ -1,7 +1,7 @@
 
 <file path=word/document.xml><?xml version="1.0" encoding="utf-8"?>
 <w:document xmlns:wpc="http://schemas.microsoft.com/office/word/2010/wordprocessingCanvas" xmlns:cx="http://schemas.microsoft.com/office/drawing/2014/chartex" xmlns:cx1="http://schemas.microsoft.com/office/drawing/2015/9/8/chartex" xmlns:cx2="http://schemas.microsoft.com/office/drawing/2015/10/21/chartex" xmlns:cx3="http://schemas.microsoft.com/office/drawing/2016/5/9/chartex" xmlns:cx4="http://schemas.microsoft.com/office/drawing/2016/5/10/chartex" xmlns:cx5="http://schemas.microsoft.com/office/drawing/2016/5/11/chartex" xmlns:mc="http://schemas.openxmlformats.org/markup-compatibility/2006" xmlns:o="urn:schemas-microsoft-com:office:office" xmlns:r="http://schemas.openxmlformats.org/officeDocument/2006/relationships" xmlns:m="http://schemas.openxmlformats.org/officeDocument/2006/math" xmlns:v="urn:schemas-microsoft-com:vml" xmlns:wp14="http://schemas.microsoft.com/office/word/2010/wordprocessingDrawing" xmlns:wp="http://schemas.openxmlformats.org/drawingml/2006/wordprocessingDrawing" xmlns:w10="urn:schemas-microsoft-com:office:word" xmlns:w="http://schemas.openxmlformats.org/wordprocessingml/2006/main" xmlns:w14="http://schemas.microsoft.com/office/word/2010/wordml" xmlns:w15="http://schemas.microsoft.com/office/word/2012/wordml" xmlns:wne="http://schemas.microsoft.com/office/word/2006/wordml" xmlns:wpg="http://schemas.microsoft.com/office/word/2010/wordprocessingGroup" xmlns:wpi="http://schemas.microsoft.com/office/word/2010/wordprocessingInk" xmlns:wps="http://schemas.microsoft.com/office/word/2010/wordprocessingShape" mc:Ignorable="w14 w15 wp14">
-  <!-- Generated by Aspose.Words for Java 20.12.0 -->
+  <!-- Generated by Aspose.Words for Java 21.10.0 -->
   <w:body>
     <w:p>
       <w:pPr>
@@ -35,44 +35,44 @@
           <w:highlight w:val="none"/>
           <w:u w:val="none" w:color="auto"/>
           <w:effect w:val="none"/>
-          <w:bdr w:val="nil"/>
-          <w:shd w:val="clear" w:color="auto" w:fill="auto"/>
-          <w:vertAlign w:val="baseline"/>
-          <w:rtl w:val="0"/>
-          <w:cs w:val="0"/>
-          <w:lang w:val="fr-FR" w:eastAsia="zh-TW" w:bidi="ar-SA"/>
-        </w:rPr>
-        <w:t>t èéxcèépt tóô sóô tèémpèér müütüüääl täästèés móôthèér.</w:t>
-      </w:r>
-      <w:r>
-        <w:rPr>
-          <w:rStyle w:val="DefaultParagraphFont"/>
-          <w:rFonts w:ascii="Calibri" w:eastAsia="Calibri" w:hAnsi="Calibri" w:cs="Calibri"/>
-          <w:b w:val="0"/>
-          <w:bCs w:val="0"/>
-          <w:i w:val="0"/>
-          <w:iCs w:val="0"/>
-          <w:caps w:val="0"/>
-          <w:smallCaps w:val="0"/>
-          <w:strike w:val="0"/>
-          <w:dstrike w:val="0"/>
-          <w:outline w:val="0"/>
-          <w:shadow w:val="0"/>
-          <w:emboss w:val="0"/>
-          <w:imprint w:val="0"/>
-          <w:noProof w:val="0"/>
-          <w:vanish w:val="0"/>
-          <w:color w:val="auto"/>
-          <w:spacing w:val="0"/>
-          <w:w w:val="100"/>
-          <w:kern w:val="0"/>
-          <w:position w:val="0"/>
-          <w:sz w:val="22"/>
-          <w:szCs w:val="22"/>
-          <w:highlight w:val="none"/>
-          <w:u w:val="none" w:color="auto"/>
-          <w:effect w:val="none"/>
-          <w:bdr w:val="nil"/>
+          <w:bdr w:val="none" w:sz="0" w:space="0" w:color="auto"/>
+          <w:shd w:val="clear" w:color="auto" w:fill="auto"/>
+          <w:vertAlign w:val="baseline"/>
+          <w:rtl w:val="0"/>
+          <w:cs w:val="0"/>
+          <w:lang w:val="fr-FR" w:eastAsia="zh-TW" w:bidi="ar-SA"/>
+        </w:rPr>
+        <w:t>t èêxcèêpt töõ söõ tèêmpèêr múütúüåãl tåãstèês möõthèêr.</w:t>
+      </w:r>
+      <w:r>
+        <w:rPr>
+          <w:rStyle w:val="DefaultParagraphFont"/>
+          <w:rFonts w:ascii="Calibri" w:eastAsia="Calibri" w:hAnsi="Calibri" w:cs="Calibri"/>
+          <w:b w:val="0"/>
+          <w:bCs w:val="0"/>
+          <w:i w:val="0"/>
+          <w:iCs w:val="0"/>
+          <w:caps w:val="0"/>
+          <w:smallCaps w:val="0"/>
+          <w:strike w:val="0"/>
+          <w:dstrike w:val="0"/>
+          <w:outline w:val="0"/>
+          <w:shadow w:val="0"/>
+          <w:emboss w:val="0"/>
+          <w:imprint w:val="0"/>
+          <w:noProof w:val="0"/>
+          <w:vanish w:val="0"/>
+          <w:color w:val="auto"/>
+          <w:spacing w:val="0"/>
+          <w:w w:val="100"/>
+          <w:kern w:val="0"/>
+          <w:position w:val="0"/>
+          <w:sz w:val="22"/>
+          <w:szCs w:val="22"/>
+          <w:highlight w:val="none"/>
+          <w:u w:val="none" w:color="auto"/>
+          <w:effect w:val="none"/>
+          <w:bdr w:val="none" w:sz="0" w:space="0" w:color="auto"/>
           <w:shd w:val="clear" w:color="auto" w:fill="auto"/>
           <w:vertAlign w:val="baseline"/>
           <w:rtl w:val="0"/>
@@ -109,44 +109,44 @@
           <w:highlight w:val="none"/>
           <w:u w:val="none" w:color="auto"/>
           <w:effect w:val="none"/>
-          <w:bdr w:val="nil"/>
-          <w:shd w:val="clear" w:color="auto" w:fill="auto"/>
-          <w:vertAlign w:val="baseline"/>
-          <w:rtl w:val="0"/>
-          <w:cs w:val="0"/>
-          <w:lang w:val="fr-FR" w:eastAsia="zh-TW" w:bidi="ar-SA"/>
-        </w:rPr>
-        <w:t>Íntêérêéstêéd cüûltîïväætêéd îïts côôntîïnüûîïng nôôw yêét äærêé.</w:t>
-      </w:r>
-      <w:r>
-        <w:rPr>
-          <w:rStyle w:val="DefaultParagraphFont"/>
-          <w:rFonts w:ascii="Calibri" w:eastAsia="Calibri" w:hAnsi="Calibri" w:cs="Calibri"/>
-          <w:b w:val="0"/>
-          <w:bCs w:val="0"/>
-          <w:i w:val="0"/>
-          <w:iCs w:val="0"/>
-          <w:caps w:val="0"/>
-          <w:smallCaps w:val="0"/>
-          <w:strike w:val="0"/>
-          <w:dstrike w:val="0"/>
-          <w:outline w:val="0"/>
-          <w:shadow w:val="0"/>
-          <w:emboss w:val="0"/>
-          <w:imprint w:val="0"/>
-          <w:noProof w:val="0"/>
-          <w:vanish w:val="0"/>
-          <w:color w:val="auto"/>
-          <w:spacing w:val="0"/>
-          <w:w w:val="100"/>
-          <w:kern w:val="0"/>
-          <w:position w:val="0"/>
-          <w:sz w:val="22"/>
-          <w:szCs w:val="22"/>
-          <w:highlight w:val="none"/>
-          <w:u w:val="none" w:color="auto"/>
-          <w:effect w:val="none"/>
-          <w:bdr w:val="nil"/>
+          <w:bdr w:val="none" w:sz="0" w:space="0" w:color="auto"/>
+          <w:shd w:val="clear" w:color="auto" w:fill="auto"/>
+          <w:vertAlign w:val="baseline"/>
+          <w:rtl w:val="0"/>
+          <w:cs w:val="0"/>
+          <w:lang w:val="fr-FR" w:eastAsia="zh-TW" w:bidi="ar-SA"/>
+        </w:rPr>
+        <w:t>Ïntêêrêêstêêd cýûltîîváàtêêd îîts cóöntîînýûîîng nóöw yêêt áàrêê.</w:t>
+      </w:r>
+      <w:r>
+        <w:rPr>
+          <w:rStyle w:val="DefaultParagraphFont"/>
+          <w:rFonts w:ascii="Calibri" w:eastAsia="Calibri" w:hAnsi="Calibri" w:cs="Calibri"/>
+          <w:b w:val="0"/>
+          <w:bCs w:val="0"/>
+          <w:i w:val="0"/>
+          <w:iCs w:val="0"/>
+          <w:caps w:val="0"/>
+          <w:smallCaps w:val="0"/>
+          <w:strike w:val="0"/>
+          <w:dstrike w:val="0"/>
+          <w:outline w:val="0"/>
+          <w:shadow w:val="0"/>
+          <w:emboss w:val="0"/>
+          <w:imprint w:val="0"/>
+          <w:noProof w:val="0"/>
+          <w:vanish w:val="0"/>
+          <w:color w:val="auto"/>
+          <w:spacing w:val="0"/>
+          <w:w w:val="100"/>
+          <w:kern w:val="0"/>
+          <w:position w:val="0"/>
+          <w:sz w:val="22"/>
+          <w:szCs w:val="22"/>
+          <w:highlight w:val="none"/>
+          <w:u w:val="none" w:color="auto"/>
+          <w:effect w:val="none"/>
+          <w:bdr w:val="none" w:sz="0" w:space="0" w:color="auto"/>
           <w:shd w:val="clear" w:color="auto" w:fill="auto"/>
           <w:vertAlign w:val="baseline"/>
           <w:rtl w:val="0"/>
@@ -183,44 +183,44 @@
           <w:highlight w:val="none"/>
           <w:u w:val="none" w:color="auto"/>
           <w:effect w:val="none"/>
-          <w:bdr w:val="nil"/>
-          <w:shd w:val="clear" w:color="auto" w:fill="auto"/>
-          <w:vertAlign w:val="baseline"/>
-          <w:rtl w:val="0"/>
-          <w:cs w:val="0"/>
-          <w:lang w:val="fr-FR" w:eastAsia="zh-TW" w:bidi="ar-SA"/>
-        </w:rPr>
-        <w:t>Öùût ïìntéèréèstéèd ãåccéèptãåncéè õóùûr pãårtïìãålïìty ãåffrõóntïìng ùûnpléèãåsãånt why ãådd.</w:t>
-      </w:r>
-      <w:r>
-        <w:rPr>
-          <w:rStyle w:val="DefaultParagraphFont"/>
-          <w:rFonts w:ascii="Calibri" w:eastAsia="Calibri" w:hAnsi="Calibri" w:cs="Calibri"/>
-          <w:b w:val="0"/>
-          <w:bCs w:val="0"/>
-          <w:i w:val="0"/>
-          <w:iCs w:val="0"/>
-          <w:caps w:val="0"/>
-          <w:smallCaps w:val="0"/>
-          <w:strike w:val="0"/>
-          <w:dstrike w:val="0"/>
-          <w:outline w:val="0"/>
-          <w:shadow w:val="0"/>
-          <w:emboss w:val="0"/>
-          <w:imprint w:val="0"/>
-          <w:noProof w:val="0"/>
-          <w:vanish w:val="0"/>
-          <w:color w:val="auto"/>
-          <w:spacing w:val="0"/>
-          <w:w w:val="100"/>
-          <w:kern w:val="0"/>
-          <w:position w:val="0"/>
-          <w:sz w:val="22"/>
-          <w:szCs w:val="22"/>
-          <w:highlight w:val="none"/>
-          <w:u w:val="none" w:color="auto"/>
-          <w:effect w:val="none"/>
-          <w:bdr w:val="nil"/>
+          <w:bdr w:val="none" w:sz="0" w:space="0" w:color="auto"/>
+          <w:shd w:val="clear" w:color="auto" w:fill="auto"/>
+          <w:vertAlign w:val="baseline"/>
+          <w:rtl w:val="0"/>
+          <w:cs w:val="0"/>
+          <w:lang w:val="fr-FR" w:eastAsia="zh-TW" w:bidi="ar-SA"/>
+        </w:rPr>
+        <w:t>Öùùt îïntéêréêstéêd àæccéêptàæncéê õöùùr pàærtîïàælîïty àæffrõöntîïng ùùnpléêàæsàænt why àædd.</w:t>
+      </w:r>
+      <w:r>
+        <w:rPr>
+          <w:rStyle w:val="DefaultParagraphFont"/>
+          <w:rFonts w:ascii="Calibri" w:eastAsia="Calibri" w:hAnsi="Calibri" w:cs="Calibri"/>
+          <w:b w:val="0"/>
+          <w:bCs w:val="0"/>
+          <w:i w:val="0"/>
+          <w:iCs w:val="0"/>
+          <w:caps w:val="0"/>
+          <w:smallCaps w:val="0"/>
+          <w:strike w:val="0"/>
+          <w:dstrike w:val="0"/>
+          <w:outline w:val="0"/>
+          <w:shadow w:val="0"/>
+          <w:emboss w:val="0"/>
+          <w:imprint w:val="0"/>
+          <w:noProof w:val="0"/>
+          <w:vanish w:val="0"/>
+          <w:color w:val="auto"/>
+          <w:spacing w:val="0"/>
+          <w:w w:val="100"/>
+          <w:kern w:val="0"/>
+          <w:position w:val="0"/>
+          <w:sz w:val="22"/>
+          <w:szCs w:val="22"/>
+          <w:highlight w:val="none"/>
+          <w:u w:val="none" w:color="auto"/>
+          <w:effect w:val="none"/>
+          <w:bdr w:val="none" w:sz="0" w:space="0" w:color="auto"/>
           <w:shd w:val="clear" w:color="auto" w:fill="auto"/>
           <w:vertAlign w:val="baseline"/>
           <w:rtl w:val="0"/>
@@ -257,44 +257,44 @@
           <w:highlight w:val="none"/>
           <w:u w:val="none" w:color="auto"/>
           <w:effect w:val="none"/>
-          <w:bdr w:val="nil"/>
-          <w:shd w:val="clear" w:color="auto" w:fill="auto"/>
-          <w:vertAlign w:val="baseline"/>
-          <w:rtl w:val="0"/>
-          <w:cs w:val="0"/>
-          <w:lang w:val="fr-FR" w:eastAsia="zh-TW" w:bidi="ar-SA"/>
-        </w:rPr>
-        <w:t>Êstéëéëm gáàrdéën méën yéët shy còöûúrséë.</w:t>
-      </w:r>
-      <w:r>
-        <w:rPr>
-          <w:rStyle w:val="DefaultParagraphFont"/>
-          <w:rFonts w:ascii="Calibri" w:eastAsia="Calibri" w:hAnsi="Calibri" w:cs="Calibri"/>
-          <w:b w:val="0"/>
-          <w:bCs w:val="0"/>
-          <w:i w:val="0"/>
-          <w:iCs w:val="0"/>
-          <w:caps w:val="0"/>
-          <w:smallCaps w:val="0"/>
-          <w:strike w:val="0"/>
-          <w:dstrike w:val="0"/>
-          <w:outline w:val="0"/>
-          <w:shadow w:val="0"/>
-          <w:emboss w:val="0"/>
-          <w:imprint w:val="0"/>
-          <w:noProof w:val="0"/>
-          <w:vanish w:val="0"/>
-          <w:color w:val="auto"/>
-          <w:spacing w:val="0"/>
-          <w:w w:val="100"/>
-          <w:kern w:val="0"/>
-          <w:position w:val="0"/>
-          <w:sz w:val="22"/>
-          <w:szCs w:val="22"/>
-          <w:highlight w:val="none"/>
-          <w:u w:val="none" w:color="auto"/>
-          <w:effect w:val="none"/>
-          <w:bdr w:val="nil"/>
+          <w:bdr w:val="none" w:sz="0" w:space="0" w:color="auto"/>
+          <w:shd w:val="clear" w:color="auto" w:fill="auto"/>
+          <w:vertAlign w:val="baseline"/>
+          <w:rtl w:val="0"/>
+          <w:cs w:val="0"/>
+          <w:lang w:val="fr-FR" w:eastAsia="zh-TW" w:bidi="ar-SA"/>
+        </w:rPr>
+        <w:t>Êstêéêém gäàrdêén mêén yêét shy côóúýrsêé.</w:t>
+      </w:r>
+      <w:r>
+        <w:rPr>
+          <w:rStyle w:val="DefaultParagraphFont"/>
+          <w:rFonts w:ascii="Calibri" w:eastAsia="Calibri" w:hAnsi="Calibri" w:cs="Calibri"/>
+          <w:b w:val="0"/>
+          <w:bCs w:val="0"/>
+          <w:i w:val="0"/>
+          <w:iCs w:val="0"/>
+          <w:caps w:val="0"/>
+          <w:smallCaps w:val="0"/>
+          <w:strike w:val="0"/>
+          <w:dstrike w:val="0"/>
+          <w:outline w:val="0"/>
+          <w:shadow w:val="0"/>
+          <w:emboss w:val="0"/>
+          <w:imprint w:val="0"/>
+          <w:noProof w:val="0"/>
+          <w:vanish w:val="0"/>
+          <w:color w:val="auto"/>
+          <w:spacing w:val="0"/>
+          <w:w w:val="100"/>
+          <w:kern w:val="0"/>
+          <w:position w:val="0"/>
+          <w:sz w:val="22"/>
+          <w:szCs w:val="22"/>
+          <w:highlight w:val="none"/>
+          <w:u w:val="none" w:color="auto"/>
+          <w:effect w:val="none"/>
+          <w:bdr w:val="none" w:sz="0" w:space="0" w:color="auto"/>
           <w:shd w:val="clear" w:color="auto" w:fill="auto"/>
           <w:vertAlign w:val="baseline"/>
           <w:rtl w:val="0"/>
@@ -331,44 +331,44 @@
           <w:highlight w:val="none"/>
           <w:u w:val="none" w:color="auto"/>
           <w:effect w:val="none"/>
-          <w:bdr w:val="nil"/>
-          <w:shd w:val="clear" w:color="auto" w:fill="auto"/>
-          <w:vertAlign w:val="baseline"/>
-          <w:rtl w:val="0"/>
-          <w:cs w:val="0"/>
-          <w:lang w:val="fr-FR" w:eastAsia="zh-TW" w:bidi="ar-SA"/>
-        </w:rPr>
-        <w:t>Cõònsûùltëéd ûùp my tõòlëéræâbly sõòmëétîìmëés pëérpëétûùæâl õòh.</w:t>
-      </w:r>
-      <w:r>
-        <w:rPr>
-          <w:rStyle w:val="DefaultParagraphFont"/>
-          <w:rFonts w:ascii="Calibri" w:eastAsia="Calibri" w:hAnsi="Calibri" w:cs="Calibri"/>
-          <w:b w:val="0"/>
-          <w:bCs w:val="0"/>
-          <w:i w:val="0"/>
-          <w:iCs w:val="0"/>
-          <w:caps w:val="0"/>
-          <w:smallCaps w:val="0"/>
-          <w:strike w:val="0"/>
-          <w:dstrike w:val="0"/>
-          <w:outline w:val="0"/>
-          <w:shadow w:val="0"/>
-          <w:emboss w:val="0"/>
-          <w:imprint w:val="0"/>
-          <w:noProof w:val="0"/>
-          <w:vanish w:val="0"/>
-          <w:color w:val="auto"/>
-          <w:spacing w:val="0"/>
-          <w:w w:val="100"/>
-          <w:kern w:val="0"/>
-          <w:position w:val="0"/>
-          <w:sz w:val="22"/>
-          <w:szCs w:val="22"/>
-          <w:highlight w:val="none"/>
-          <w:u w:val="none" w:color="auto"/>
-          <w:effect w:val="none"/>
-          <w:bdr w:val="nil"/>
+          <w:bdr w:val="none" w:sz="0" w:space="0" w:color="auto"/>
+          <w:shd w:val="clear" w:color="auto" w:fill="auto"/>
+          <w:vertAlign w:val="baseline"/>
+          <w:rtl w:val="0"/>
+          <w:cs w:val="0"/>
+          <w:lang w:val="fr-FR" w:eastAsia="zh-TW" w:bidi="ar-SA"/>
+        </w:rPr>
+        <w:t>Còõnsüûltêéd üûp my tòõlêéráæbly sòõmêétììmêés pêérpêétüûáæl òõh.</w:t>
+      </w:r>
+      <w:r>
+        <w:rPr>
+          <w:rStyle w:val="DefaultParagraphFont"/>
+          <w:rFonts w:ascii="Calibri" w:eastAsia="Calibri" w:hAnsi="Calibri" w:cs="Calibri"/>
+          <w:b w:val="0"/>
+          <w:bCs w:val="0"/>
+          <w:i w:val="0"/>
+          <w:iCs w:val="0"/>
+          <w:caps w:val="0"/>
+          <w:smallCaps w:val="0"/>
+          <w:strike w:val="0"/>
+          <w:dstrike w:val="0"/>
+          <w:outline w:val="0"/>
+          <w:shadow w:val="0"/>
+          <w:emboss w:val="0"/>
+          <w:imprint w:val="0"/>
+          <w:noProof w:val="0"/>
+          <w:vanish w:val="0"/>
+          <w:color w:val="auto"/>
+          <w:spacing w:val="0"/>
+          <w:w w:val="100"/>
+          <w:kern w:val="0"/>
+          <w:position w:val="0"/>
+          <w:sz w:val="22"/>
+          <w:szCs w:val="22"/>
+          <w:highlight w:val="none"/>
+          <w:u w:val="none" w:color="auto"/>
+          <w:effect w:val="none"/>
+          <w:bdr w:val="none" w:sz="0" w:space="0" w:color="auto"/>
           <w:shd w:val="clear" w:color="auto" w:fill="auto"/>
           <w:vertAlign w:val="baseline"/>
           <w:rtl w:val="0"/>
@@ -405,44 +405,44 @@
           <w:highlight w:val="none"/>
           <w:u w:val="none" w:color="auto"/>
           <w:effect w:val="none"/>
-          <w:bdr w:val="nil"/>
-          <w:shd w:val="clear" w:color="auto" w:fill="auto"/>
-          <w:vertAlign w:val="baseline"/>
-          <w:rtl w:val="0"/>
-          <w:cs w:val="0"/>
-          <w:lang w:val="fr-FR" w:eastAsia="zh-TW" w:bidi="ar-SA"/>
-        </w:rPr>
-        <w:t>Ëxprèêssïïòõn äáccèêptäáncèê ïïmprýúdèêncèê päártïïcýúläár häád èêäát ýúnsäátïïäáblèê.</w:t>
-      </w:r>
-      <w:r>
-        <w:rPr>
-          <w:rStyle w:val="DefaultParagraphFont"/>
-          <w:rFonts w:ascii="Calibri" w:eastAsia="Calibri" w:hAnsi="Calibri" w:cs="Calibri"/>
-          <w:b w:val="0"/>
-          <w:bCs w:val="0"/>
-          <w:i w:val="0"/>
-          <w:iCs w:val="0"/>
-          <w:caps w:val="0"/>
-          <w:smallCaps w:val="0"/>
-          <w:strike w:val="0"/>
-          <w:dstrike w:val="0"/>
-          <w:outline w:val="0"/>
-          <w:shadow w:val="0"/>
-          <w:emboss w:val="0"/>
-          <w:imprint w:val="0"/>
-          <w:noProof w:val="0"/>
-          <w:vanish w:val="0"/>
-          <w:color w:val="auto"/>
-          <w:spacing w:val="0"/>
-          <w:w w:val="100"/>
-          <w:kern w:val="0"/>
-          <w:position w:val="0"/>
-          <w:sz w:val="22"/>
-          <w:szCs w:val="22"/>
-          <w:highlight w:val="none"/>
-          <w:u w:val="none" w:color="auto"/>
-          <w:effect w:val="none"/>
-          <w:bdr w:val="nil"/>
+          <w:bdr w:val="none" w:sz="0" w:space="0" w:color="auto"/>
+          <w:shd w:val="clear" w:color="auto" w:fill="auto"/>
+          <w:vertAlign w:val="baseline"/>
+          <w:rtl w:val="0"/>
+          <w:cs w:val="0"/>
+          <w:lang w:val="fr-FR" w:eastAsia="zh-TW" w:bidi="ar-SA"/>
+        </w:rPr>
+        <w:t>Éxprêëssíïõòn äâccêëptäâncêë íïmprýüdêëncêë päârtíïcýüläâr häâd êëäât ýünsäâtíïäâblêë.</w:t>
+      </w:r>
+      <w:r>
+        <w:rPr>
+          <w:rStyle w:val="DefaultParagraphFont"/>
+          <w:rFonts w:ascii="Calibri" w:eastAsia="Calibri" w:hAnsi="Calibri" w:cs="Calibri"/>
+          <w:b w:val="0"/>
+          <w:bCs w:val="0"/>
+          <w:i w:val="0"/>
+          <w:iCs w:val="0"/>
+          <w:caps w:val="0"/>
+          <w:smallCaps w:val="0"/>
+          <w:strike w:val="0"/>
+          <w:dstrike w:val="0"/>
+          <w:outline w:val="0"/>
+          <w:shadow w:val="0"/>
+          <w:emboss w:val="0"/>
+          <w:imprint w:val="0"/>
+          <w:noProof w:val="0"/>
+          <w:vanish w:val="0"/>
+          <w:color w:val="auto"/>
+          <w:spacing w:val="0"/>
+          <w:w w:val="100"/>
+          <w:kern w:val="0"/>
+          <w:position w:val="0"/>
+          <w:sz w:val="22"/>
+          <w:szCs w:val="22"/>
+          <w:highlight w:val="none"/>
+          <w:u w:val="none" w:color="auto"/>
+          <w:effect w:val="none"/>
+          <w:bdr w:val="none" w:sz="0" w:space="0" w:color="auto"/>
           <w:shd w:val="clear" w:color="auto" w:fill="auto"/>
           <w:vertAlign w:val="baseline"/>
           <w:rtl w:val="0"/>
@@ -485,44 +485,44 @@
           <w:highlight w:val="none"/>
           <w:u w:val="none" w:color="auto"/>
           <w:effect w:val="none"/>
-          <w:bdr w:val="nil"/>
-          <w:shd w:val="clear" w:color="auto" w:fill="auto"/>
-          <w:vertAlign w:val="baseline"/>
-          <w:rtl w:val="0"/>
-          <w:cs w:val="0"/>
-          <w:lang w:val="fr-FR" w:eastAsia="zh-TW" w:bidi="ar-SA"/>
-        </w:rPr>
-        <w:t>Hæád déénòötíïng pròöpéérly jòöíïntüýréé yòöüý òöccæásíïòön díïrééctly ræáíïllééry.</w:t>
-      </w:r>
-      <w:r>
-        <w:rPr>
-          <w:rStyle w:val="DefaultParagraphFont"/>
-          <w:rFonts w:ascii="Calibri" w:eastAsia="Calibri" w:hAnsi="Calibri" w:cs="Calibri"/>
-          <w:b w:val="0"/>
-          <w:bCs w:val="0"/>
-          <w:i w:val="0"/>
-          <w:iCs w:val="0"/>
-          <w:caps w:val="0"/>
-          <w:smallCaps w:val="0"/>
-          <w:strike w:val="0"/>
-          <w:dstrike w:val="0"/>
-          <w:outline w:val="0"/>
-          <w:shadow w:val="0"/>
-          <w:emboss w:val="0"/>
-          <w:imprint w:val="0"/>
-          <w:noProof w:val="0"/>
-          <w:vanish w:val="0"/>
-          <w:color w:val="auto"/>
-          <w:spacing w:val="0"/>
-          <w:w w:val="100"/>
-          <w:kern w:val="0"/>
-          <w:position w:val="0"/>
-          <w:sz w:val="22"/>
-          <w:szCs w:val="22"/>
-          <w:highlight w:val="none"/>
-          <w:u w:val="none" w:color="auto"/>
-          <w:effect w:val="none"/>
-          <w:bdr w:val="nil"/>
+          <w:bdr w:val="none" w:sz="0" w:space="0" w:color="auto"/>
+          <w:shd w:val="clear" w:color="auto" w:fill="auto"/>
+          <w:vertAlign w:val="baseline"/>
+          <w:rtl w:val="0"/>
+          <w:cs w:val="0"/>
+          <w:lang w:val="fr-FR" w:eastAsia="zh-TW" w:bidi="ar-SA"/>
+        </w:rPr>
+        <w:t>Hæád déênòötïìng pròöpéêrly jòöïìntüýréê yòöüý òöccæásïìòön dïìréêctly ræáïìlléêry.</w:t>
+      </w:r>
+      <w:r>
+        <w:rPr>
+          <w:rStyle w:val="DefaultParagraphFont"/>
+          <w:rFonts w:ascii="Calibri" w:eastAsia="Calibri" w:hAnsi="Calibri" w:cs="Calibri"/>
+          <w:b w:val="0"/>
+          <w:bCs w:val="0"/>
+          <w:i w:val="0"/>
+          <w:iCs w:val="0"/>
+          <w:caps w:val="0"/>
+          <w:smallCaps w:val="0"/>
+          <w:strike w:val="0"/>
+          <w:dstrike w:val="0"/>
+          <w:outline w:val="0"/>
+          <w:shadow w:val="0"/>
+          <w:emboss w:val="0"/>
+          <w:imprint w:val="0"/>
+          <w:noProof w:val="0"/>
+          <w:vanish w:val="0"/>
+          <w:color w:val="auto"/>
+          <w:spacing w:val="0"/>
+          <w:w w:val="100"/>
+          <w:kern w:val="0"/>
+          <w:position w:val="0"/>
+          <w:sz w:val="22"/>
+          <w:szCs w:val="22"/>
+          <w:highlight w:val="none"/>
+          <w:u w:val="none" w:color="auto"/>
+          <w:effect w:val="none"/>
+          <w:bdr w:val="none" w:sz="0" w:space="0" w:color="auto"/>
           <w:shd w:val="clear" w:color="auto" w:fill="auto"/>
           <w:vertAlign w:val="baseline"/>
           <w:rtl w:val="0"/>
@@ -559,44 +559,44 @@
           <w:highlight w:val="none"/>
           <w:u w:val="none" w:color="auto"/>
           <w:effect w:val="none"/>
-          <w:bdr w:val="nil"/>
-          <w:shd w:val="clear" w:color="auto" w:fill="auto"/>
-          <w:vertAlign w:val="baseline"/>
-          <w:rtl w:val="0"/>
-          <w:cs w:val="0"/>
-          <w:lang w:val="fr-FR" w:eastAsia="zh-TW" w:bidi="ar-SA"/>
-        </w:rPr>
-        <w:t>Ín såãïïd tôó ôóf pôóôór füýll bêé pôóst fåãcêé snüýg.</w:t>
-      </w:r>
-      <w:r>
-        <w:rPr>
-          <w:rStyle w:val="DefaultParagraphFont"/>
-          <w:rFonts w:ascii="Calibri" w:eastAsia="Calibri" w:hAnsi="Calibri" w:cs="Calibri"/>
-          <w:b w:val="0"/>
-          <w:bCs w:val="0"/>
-          <w:i w:val="0"/>
-          <w:iCs w:val="0"/>
-          <w:caps w:val="0"/>
-          <w:smallCaps w:val="0"/>
-          <w:strike w:val="0"/>
-          <w:dstrike w:val="0"/>
-          <w:outline w:val="0"/>
-          <w:shadow w:val="0"/>
-          <w:emboss w:val="0"/>
-          <w:imprint w:val="0"/>
-          <w:noProof w:val="0"/>
-          <w:vanish w:val="0"/>
-          <w:color w:val="auto"/>
-          <w:spacing w:val="0"/>
-          <w:w w:val="100"/>
-          <w:kern w:val="0"/>
-          <w:position w:val="0"/>
-          <w:sz w:val="22"/>
-          <w:szCs w:val="22"/>
-          <w:highlight w:val="none"/>
-          <w:u w:val="none" w:color="auto"/>
-          <w:effect w:val="none"/>
-          <w:bdr w:val="nil"/>
+          <w:bdr w:val="none" w:sz="0" w:space="0" w:color="auto"/>
+          <w:shd w:val="clear" w:color="auto" w:fill="auto"/>
+          <w:vertAlign w:val="baseline"/>
+          <w:rtl w:val="0"/>
+          <w:cs w:val="0"/>
+          <w:lang w:val="fr-FR" w:eastAsia="zh-TW" w:bidi="ar-SA"/>
+        </w:rPr>
+        <w:t>În sâäìïd tóô óôf póôóôr fùüll béê póôst fâäcéê snùüg.</w:t>
+      </w:r>
+      <w:r>
+        <w:rPr>
+          <w:rStyle w:val="DefaultParagraphFont"/>
+          <w:rFonts w:ascii="Calibri" w:eastAsia="Calibri" w:hAnsi="Calibri" w:cs="Calibri"/>
+          <w:b w:val="0"/>
+          <w:bCs w:val="0"/>
+          <w:i w:val="0"/>
+          <w:iCs w:val="0"/>
+          <w:caps w:val="0"/>
+          <w:smallCaps w:val="0"/>
+          <w:strike w:val="0"/>
+          <w:dstrike w:val="0"/>
+          <w:outline w:val="0"/>
+          <w:shadow w:val="0"/>
+          <w:emboss w:val="0"/>
+          <w:imprint w:val="0"/>
+          <w:noProof w:val="0"/>
+          <w:vanish w:val="0"/>
+          <w:color w:val="auto"/>
+          <w:spacing w:val="0"/>
+          <w:w w:val="100"/>
+          <w:kern w:val="0"/>
+          <w:position w:val="0"/>
+          <w:sz w:val="22"/>
+          <w:szCs w:val="22"/>
+          <w:highlight w:val="none"/>
+          <w:u w:val="none" w:color="auto"/>
+          <w:effect w:val="none"/>
+          <w:bdr w:val="none" w:sz="0" w:space="0" w:color="auto"/>
           <w:shd w:val="clear" w:color="auto" w:fill="auto"/>
           <w:vertAlign w:val="baseline"/>
           <w:rtl w:val="0"/>
@@ -633,44 +633,44 @@
           <w:highlight w:val="none"/>
           <w:u w:val="none" w:color="auto"/>
           <w:effect w:val="none"/>
-          <w:bdr w:val="nil"/>
-          <w:shd w:val="clear" w:color="auto" w:fill="auto"/>
-          <w:vertAlign w:val="baseline"/>
-          <w:rtl w:val="0"/>
-          <w:cs w:val="0"/>
-          <w:lang w:val="fr-FR" w:eastAsia="zh-TW" w:bidi="ar-SA"/>
-        </w:rPr>
-        <w:t>Ïntrôòdüücèéd íìmprüüdèéncèé sèéèé sããy üünplèéããsíìng dèévôònshíìrèé ããccèéptããncèé sôòn.</w:t>
-      </w:r>
-      <w:r>
-        <w:rPr>
-          <w:rStyle w:val="DefaultParagraphFont"/>
-          <w:rFonts w:ascii="Calibri" w:eastAsia="Calibri" w:hAnsi="Calibri" w:cs="Calibri"/>
-          <w:b w:val="0"/>
-          <w:bCs w:val="0"/>
-          <w:i w:val="0"/>
-          <w:iCs w:val="0"/>
-          <w:caps w:val="0"/>
-          <w:smallCaps w:val="0"/>
-          <w:strike w:val="0"/>
-          <w:dstrike w:val="0"/>
-          <w:outline w:val="0"/>
-          <w:shadow w:val="0"/>
-          <w:emboss w:val="0"/>
-          <w:imprint w:val="0"/>
-          <w:noProof w:val="0"/>
-          <w:vanish w:val="0"/>
-          <w:color w:val="auto"/>
-          <w:spacing w:val="0"/>
-          <w:w w:val="100"/>
-          <w:kern w:val="0"/>
-          <w:position w:val="0"/>
-          <w:sz w:val="22"/>
-          <w:szCs w:val="22"/>
-          <w:highlight w:val="none"/>
-          <w:u w:val="none" w:color="auto"/>
-          <w:effect w:val="none"/>
-          <w:bdr w:val="nil"/>
+          <w:bdr w:val="none" w:sz="0" w:space="0" w:color="auto"/>
+          <w:shd w:val="clear" w:color="auto" w:fill="auto"/>
+          <w:vertAlign w:val="baseline"/>
+          <w:rtl w:val="0"/>
+          <w:cs w:val="0"/>
+          <w:lang w:val="fr-FR" w:eastAsia="zh-TW" w:bidi="ar-SA"/>
+        </w:rPr>
+        <w:t>Ìntrôôdýúcëèd îîmprýúdëèncëè sëèëè sæáy ýúnplëèæásîîng dëèvôônshîîrëè æáccëèptæáncëè sôôn.</w:t>
+      </w:r>
+      <w:r>
+        <w:rPr>
+          <w:rStyle w:val="DefaultParagraphFont"/>
+          <w:rFonts w:ascii="Calibri" w:eastAsia="Calibri" w:hAnsi="Calibri" w:cs="Calibri"/>
+          <w:b w:val="0"/>
+          <w:bCs w:val="0"/>
+          <w:i w:val="0"/>
+          <w:iCs w:val="0"/>
+          <w:caps w:val="0"/>
+          <w:smallCaps w:val="0"/>
+          <w:strike w:val="0"/>
+          <w:dstrike w:val="0"/>
+          <w:outline w:val="0"/>
+          <w:shadow w:val="0"/>
+          <w:emboss w:val="0"/>
+          <w:imprint w:val="0"/>
+          <w:noProof w:val="0"/>
+          <w:vanish w:val="0"/>
+          <w:color w:val="auto"/>
+          <w:spacing w:val="0"/>
+          <w:w w:val="100"/>
+          <w:kern w:val="0"/>
+          <w:position w:val="0"/>
+          <w:sz w:val="22"/>
+          <w:szCs w:val="22"/>
+          <w:highlight w:val="none"/>
+          <w:u w:val="none" w:color="auto"/>
+          <w:effect w:val="none"/>
+          <w:bdr w:val="none" w:sz="0" w:space="0" w:color="auto"/>
           <w:shd w:val="clear" w:color="auto" w:fill="auto"/>
           <w:vertAlign w:val="baseline"/>
           <w:rtl w:val="0"/>
@@ -707,44 +707,44 @@
           <w:highlight w:val="none"/>
           <w:u w:val="none" w:color="auto"/>
           <w:effect w:val="none"/>
-          <w:bdr w:val="nil"/>
-          <w:shd w:val="clear" w:color="auto" w:fill="auto"/>
-          <w:vertAlign w:val="baseline"/>
-          <w:rtl w:val="0"/>
-          <w:cs w:val="0"/>
-          <w:lang w:val="fr-FR" w:eastAsia="zh-TW" w:bidi="ar-SA"/>
-        </w:rPr>
-        <w:t>Éxéètéèr lòòngéèr wîìsdòòm gáäy nòòr déèsîìgn áägéè.</w:t>
-      </w:r>
-      <w:r>
-        <w:rPr>
-          <w:rStyle w:val="DefaultParagraphFont"/>
-          <w:rFonts w:ascii="Calibri" w:eastAsia="Calibri" w:hAnsi="Calibri" w:cs="Calibri"/>
-          <w:b w:val="0"/>
-          <w:bCs w:val="0"/>
-          <w:i w:val="0"/>
-          <w:iCs w:val="0"/>
-          <w:caps w:val="0"/>
-          <w:smallCaps w:val="0"/>
-          <w:strike w:val="0"/>
-          <w:dstrike w:val="0"/>
-          <w:outline w:val="0"/>
-          <w:shadow w:val="0"/>
-          <w:emboss w:val="0"/>
-          <w:imprint w:val="0"/>
-          <w:noProof w:val="0"/>
-          <w:vanish w:val="0"/>
-          <w:color w:val="auto"/>
-          <w:spacing w:val="0"/>
-          <w:w w:val="100"/>
-          <w:kern w:val="0"/>
-          <w:position w:val="0"/>
-          <w:sz w:val="22"/>
-          <w:szCs w:val="22"/>
-          <w:highlight w:val="none"/>
-          <w:u w:val="none" w:color="auto"/>
-          <w:effect w:val="none"/>
-          <w:bdr w:val="nil"/>
+          <w:bdr w:val="none" w:sz="0" w:space="0" w:color="auto"/>
+          <w:shd w:val="clear" w:color="auto" w:fill="auto"/>
+          <w:vertAlign w:val="baseline"/>
+          <w:rtl w:val="0"/>
+          <w:cs w:val="0"/>
+          <w:lang w:val="fr-FR" w:eastAsia="zh-TW" w:bidi="ar-SA"/>
+        </w:rPr>
+        <w:t>Ëxéêtéêr lööngéêr wïìsdööm gàày nöör déêsïìgn ààgéê.</w:t>
+      </w:r>
+      <w:r>
+        <w:rPr>
+          <w:rStyle w:val="DefaultParagraphFont"/>
+          <w:rFonts w:ascii="Calibri" w:eastAsia="Calibri" w:hAnsi="Calibri" w:cs="Calibri"/>
+          <w:b w:val="0"/>
+          <w:bCs w:val="0"/>
+          <w:i w:val="0"/>
+          <w:iCs w:val="0"/>
+          <w:caps w:val="0"/>
+          <w:smallCaps w:val="0"/>
+          <w:strike w:val="0"/>
+          <w:dstrike w:val="0"/>
+          <w:outline w:val="0"/>
+          <w:shadow w:val="0"/>
+          <w:emboss w:val="0"/>
+          <w:imprint w:val="0"/>
+          <w:noProof w:val="0"/>
+          <w:vanish w:val="0"/>
+          <w:color w:val="auto"/>
+          <w:spacing w:val="0"/>
+          <w:w w:val="100"/>
+          <w:kern w:val="0"/>
+          <w:position w:val="0"/>
+          <w:sz w:val="22"/>
+          <w:szCs w:val="22"/>
+          <w:highlight w:val="none"/>
+          <w:u w:val="none" w:color="auto"/>
+          <w:effect w:val="none"/>
+          <w:bdr w:val="none" w:sz="0" w:space="0" w:color="auto"/>
           <w:shd w:val="clear" w:color="auto" w:fill="auto"/>
           <w:vertAlign w:val="baseline"/>
           <w:rtl w:val="0"/>
@@ -781,44 +781,44 @@
           <w:highlight w:val="none"/>
           <w:u w:val="none" w:color="auto"/>
           <w:effect w:val="none"/>
-          <w:bdr w:val="nil"/>
-          <w:shd w:val="clear" w:color="auto" w:fill="auto"/>
-          <w:vertAlign w:val="baseline"/>
-          <w:rtl w:val="0"/>
-          <w:cs w:val="0"/>
-          <w:lang w:val="fr-FR" w:eastAsia="zh-TW" w:bidi="ar-SA"/>
-        </w:rPr>
-        <w:t>Âm wêêääthêêr tòö êêntêêrêêd nòörläänd nòö îìn shòöwîìng sêêrvîìcêê.</w:t>
-      </w:r>
-      <w:r>
-        <w:rPr>
-          <w:rStyle w:val="DefaultParagraphFont"/>
-          <w:rFonts w:ascii="Calibri" w:eastAsia="Calibri" w:hAnsi="Calibri" w:cs="Calibri"/>
-          <w:b w:val="0"/>
-          <w:bCs w:val="0"/>
-          <w:i w:val="0"/>
-          <w:iCs w:val="0"/>
-          <w:caps w:val="0"/>
-          <w:smallCaps w:val="0"/>
-          <w:strike w:val="0"/>
-          <w:dstrike w:val="0"/>
-          <w:outline w:val="0"/>
-          <w:shadow w:val="0"/>
-          <w:emboss w:val="0"/>
-          <w:imprint w:val="0"/>
-          <w:noProof w:val="0"/>
-          <w:vanish w:val="0"/>
-          <w:color w:val="auto"/>
-          <w:spacing w:val="0"/>
-          <w:w w:val="100"/>
-          <w:kern w:val="0"/>
-          <w:position w:val="0"/>
-          <w:sz w:val="22"/>
-          <w:szCs w:val="22"/>
-          <w:highlight w:val="none"/>
-          <w:u w:val="none" w:color="auto"/>
-          <w:effect w:val="none"/>
-          <w:bdr w:val="nil"/>
+          <w:bdr w:val="none" w:sz="0" w:space="0" w:color="auto"/>
+          <w:shd w:val="clear" w:color="auto" w:fill="auto"/>
+          <w:vertAlign w:val="baseline"/>
+          <w:rtl w:val="0"/>
+          <w:cs w:val="0"/>
+          <w:lang w:val="fr-FR" w:eastAsia="zh-TW" w:bidi="ar-SA"/>
+        </w:rPr>
+        <w:t>Ãm wèéààthèér tôô èéntèérèéd nôôrlàànd nôô ïîn shôôwïîng sèérvïîcèé.</w:t>
+      </w:r>
+      <w:r>
+        <w:rPr>
+          <w:rStyle w:val="DefaultParagraphFont"/>
+          <w:rFonts w:ascii="Calibri" w:eastAsia="Calibri" w:hAnsi="Calibri" w:cs="Calibri"/>
+          <w:b w:val="0"/>
+          <w:bCs w:val="0"/>
+          <w:i w:val="0"/>
+          <w:iCs w:val="0"/>
+          <w:caps w:val="0"/>
+          <w:smallCaps w:val="0"/>
+          <w:strike w:val="0"/>
+          <w:dstrike w:val="0"/>
+          <w:outline w:val="0"/>
+          <w:shadow w:val="0"/>
+          <w:emboss w:val="0"/>
+          <w:imprint w:val="0"/>
+          <w:noProof w:val="0"/>
+          <w:vanish w:val="0"/>
+          <w:color w:val="auto"/>
+          <w:spacing w:val="0"/>
+          <w:w w:val="100"/>
+          <w:kern w:val="0"/>
+          <w:position w:val="0"/>
+          <w:sz w:val="22"/>
+          <w:szCs w:val="22"/>
+          <w:highlight w:val="none"/>
+          <w:u w:val="none" w:color="auto"/>
+          <w:effect w:val="none"/>
+          <w:bdr w:val="none" w:sz="0" w:space="0" w:color="auto"/>
           <w:shd w:val="clear" w:color="auto" w:fill="auto"/>
           <w:vertAlign w:val="baseline"/>
           <w:rtl w:val="0"/>
@@ -855,44 +855,44 @@
           <w:highlight w:val="none"/>
           <w:u w:val="none" w:color="auto"/>
           <w:effect w:val="none"/>
-          <w:bdr w:val="nil"/>
-          <w:shd w:val="clear" w:color="auto" w:fill="auto"/>
-          <w:vertAlign w:val="baseline"/>
-          <w:rtl w:val="0"/>
-          <w:cs w:val="0"/>
-          <w:lang w:val="fr-FR" w:eastAsia="zh-TW" w:bidi="ar-SA"/>
-        </w:rPr>
-        <w:t>Nõór rèêpèêãâtèêd spèêãâkîíng shy ãâppèêtîítèê.</w:t>
-      </w:r>
-      <w:r>
-        <w:rPr>
-          <w:rStyle w:val="DefaultParagraphFont"/>
-          <w:rFonts w:ascii="Calibri" w:eastAsia="Calibri" w:hAnsi="Calibri" w:cs="Calibri"/>
-          <w:b w:val="0"/>
-          <w:bCs w:val="0"/>
-          <w:i w:val="0"/>
-          <w:iCs w:val="0"/>
-          <w:caps w:val="0"/>
-          <w:smallCaps w:val="0"/>
-          <w:strike w:val="0"/>
-          <w:dstrike w:val="0"/>
-          <w:outline w:val="0"/>
-          <w:shadow w:val="0"/>
-          <w:emboss w:val="0"/>
-          <w:imprint w:val="0"/>
-          <w:noProof w:val="0"/>
-          <w:vanish w:val="0"/>
-          <w:color w:val="auto"/>
-          <w:spacing w:val="0"/>
-          <w:w w:val="100"/>
-          <w:kern w:val="0"/>
-          <w:position w:val="0"/>
-          <w:sz w:val="22"/>
-          <w:szCs w:val="22"/>
-          <w:highlight w:val="none"/>
-          <w:u w:val="none" w:color="auto"/>
-          <w:effect w:val="none"/>
-          <w:bdr w:val="nil"/>
+          <w:bdr w:val="none" w:sz="0" w:space="0" w:color="auto"/>
+          <w:shd w:val="clear" w:color="auto" w:fill="auto"/>
+          <w:vertAlign w:val="baseline"/>
+          <w:rtl w:val="0"/>
+          <w:cs w:val="0"/>
+          <w:lang w:val="fr-FR" w:eastAsia="zh-TW" w:bidi="ar-SA"/>
+        </w:rPr>
+        <w:t>Nôòr réèpéèáàtéèd spéèáàkììng shy áàppéètììtéè.</w:t>
+      </w:r>
+      <w:r>
+        <w:rPr>
+          <w:rStyle w:val="DefaultParagraphFont"/>
+          <w:rFonts w:ascii="Calibri" w:eastAsia="Calibri" w:hAnsi="Calibri" w:cs="Calibri"/>
+          <w:b w:val="0"/>
+          <w:bCs w:val="0"/>
+          <w:i w:val="0"/>
+          <w:iCs w:val="0"/>
+          <w:caps w:val="0"/>
+          <w:smallCaps w:val="0"/>
+          <w:strike w:val="0"/>
+          <w:dstrike w:val="0"/>
+          <w:outline w:val="0"/>
+          <w:shadow w:val="0"/>
+          <w:emboss w:val="0"/>
+          <w:imprint w:val="0"/>
+          <w:noProof w:val="0"/>
+          <w:vanish w:val="0"/>
+          <w:color w:val="auto"/>
+          <w:spacing w:val="0"/>
+          <w:w w:val="100"/>
+          <w:kern w:val="0"/>
+          <w:position w:val="0"/>
+          <w:sz w:val="22"/>
+          <w:szCs w:val="22"/>
+          <w:highlight w:val="none"/>
+          <w:u w:val="none" w:color="auto"/>
+          <w:effect w:val="none"/>
+          <w:bdr w:val="none" w:sz="0" w:space="0" w:color="auto"/>
           <w:shd w:val="clear" w:color="auto" w:fill="auto"/>
           <w:vertAlign w:val="baseline"/>
           <w:rtl w:val="0"/>
@@ -929,44 +929,44 @@
           <w:highlight w:val="none"/>
           <w:u w:val="none" w:color="auto"/>
           <w:effect w:val="none"/>
-          <w:bdr w:val="nil"/>
-          <w:shd w:val="clear" w:color="auto" w:fill="auto"/>
-          <w:vertAlign w:val="baseline"/>
-          <w:rtl w:val="0"/>
-          <w:cs w:val="0"/>
-          <w:lang w:val="fr-FR" w:eastAsia="zh-TW" w:bidi="ar-SA"/>
-        </w:rPr>
-        <w:t>Èxcíìtèéd íìt håàstíìly åàn påàstúûrèé íìt õöbsèérvèé.</w:t>
-      </w:r>
-      <w:r>
-        <w:rPr>
-          <w:rStyle w:val="DefaultParagraphFont"/>
-          <w:rFonts w:ascii="Calibri" w:eastAsia="Calibri" w:hAnsi="Calibri" w:cs="Calibri"/>
-          <w:b w:val="0"/>
-          <w:bCs w:val="0"/>
-          <w:i w:val="0"/>
-          <w:iCs w:val="0"/>
-          <w:caps w:val="0"/>
-          <w:smallCaps w:val="0"/>
-          <w:strike w:val="0"/>
-          <w:dstrike w:val="0"/>
-          <w:outline w:val="0"/>
-          <w:shadow w:val="0"/>
-          <w:emboss w:val="0"/>
-          <w:imprint w:val="0"/>
-          <w:noProof w:val="0"/>
-          <w:vanish w:val="0"/>
-          <w:color w:val="auto"/>
-          <w:spacing w:val="0"/>
-          <w:w w:val="100"/>
-          <w:kern w:val="0"/>
-          <w:position w:val="0"/>
-          <w:sz w:val="22"/>
-          <w:szCs w:val="22"/>
-          <w:highlight w:val="none"/>
-          <w:u w:val="none" w:color="auto"/>
-          <w:effect w:val="none"/>
-          <w:bdr w:val="nil"/>
+          <w:bdr w:val="none" w:sz="0" w:space="0" w:color="auto"/>
+          <w:shd w:val="clear" w:color="auto" w:fill="auto"/>
+          <w:vertAlign w:val="baseline"/>
+          <w:rtl w:val="0"/>
+          <w:cs w:val="0"/>
+          <w:lang w:val="fr-FR" w:eastAsia="zh-TW" w:bidi="ar-SA"/>
+        </w:rPr>
+        <w:t>Éxcîítéêd îít hååstîíly åån pååstùûréê îít õõbséêrvéê.</w:t>
+      </w:r>
+      <w:r>
+        <w:rPr>
+          <w:rStyle w:val="DefaultParagraphFont"/>
+          <w:rFonts w:ascii="Calibri" w:eastAsia="Calibri" w:hAnsi="Calibri" w:cs="Calibri"/>
+          <w:b w:val="0"/>
+          <w:bCs w:val="0"/>
+          <w:i w:val="0"/>
+          <w:iCs w:val="0"/>
+          <w:caps w:val="0"/>
+          <w:smallCaps w:val="0"/>
+          <w:strike w:val="0"/>
+          <w:dstrike w:val="0"/>
+          <w:outline w:val="0"/>
+          <w:shadow w:val="0"/>
+          <w:emboss w:val="0"/>
+          <w:imprint w:val="0"/>
+          <w:noProof w:val="0"/>
+          <w:vanish w:val="0"/>
+          <w:color w:val="auto"/>
+          <w:spacing w:val="0"/>
+          <w:w w:val="100"/>
+          <w:kern w:val="0"/>
+          <w:position w:val="0"/>
+          <w:sz w:val="22"/>
+          <w:szCs w:val="22"/>
+          <w:highlight w:val="none"/>
+          <w:u w:val="none" w:color="auto"/>
+          <w:effect w:val="none"/>
+          <w:bdr w:val="none" w:sz="0" w:space="0" w:color="auto"/>
           <w:shd w:val="clear" w:color="auto" w:fill="auto"/>
           <w:vertAlign w:val="baseline"/>
           <w:rtl w:val="0"/>
@@ -1003,14 +1003,14 @@
           <w:highlight w:val="none"/>
           <w:u w:val="none" w:color="auto"/>
           <w:effect w:val="none"/>
-          <w:bdr w:val="nil"/>
-          <w:shd w:val="clear" w:color="auto" w:fill="auto"/>
-          <w:vertAlign w:val="baseline"/>
-          <w:rtl w:val="0"/>
-          <w:cs w:val="0"/>
-          <w:lang w:val="fr-FR" w:eastAsia="zh-TW" w:bidi="ar-SA"/>
-        </w:rPr>
-        <w:t>Snûúg hâänd hòõw dâäréè héèréè tòõòõ.</w:t>
+          <w:bdr w:val="none" w:sz="0" w:space="0" w:color="auto"/>
+          <w:shd w:val="clear" w:color="auto" w:fill="auto"/>
+          <w:vertAlign w:val="baseline"/>
+          <w:rtl w:val="0"/>
+          <w:cs w:val="0"/>
+          <w:lang w:val="fr-FR" w:eastAsia="zh-TW" w:bidi="ar-SA"/>
+        </w:rPr>
+        <w:t>Snúüg häând hòõw däârèë hèërèë tòõòõ.</w:t>
       </w:r>
       <w:bookmarkStart w:id="0" w:name="_GoBack"/>
       <w:bookmarkEnd w:id="0"/>

--- a/Test_BP/Fol_2k_files_500(2)/fr-FR/file 500_2 - Copy (385).docx
+++ b/Test_BP/Fol_2k_files_500(2)/fr-FR/file 500_2 - Copy (385).docx
@@ -42,7 +42,7 @@
           <w:cs w:val="0"/>
           <w:lang w:val="fr-FR" w:eastAsia="zh-TW" w:bidi="ar-SA"/>
         </w:rPr>
-        <w:t>t èêxcèêpt töõ söõ tèêmpèêr múütúüåãl tåãstèês möõthèêr.</w:t>
+        <w:t>t èéxcèépt tóó sóó tèémpèér mýútýúæàl tæàstèés móóthèér.</w:t>
       </w:r>
       <w:r>
         <w:rPr>
@@ -116,7 +116,7 @@
           <w:cs w:val="0"/>
           <w:lang w:val="fr-FR" w:eastAsia="zh-TW" w:bidi="ar-SA"/>
         </w:rPr>
-        <w:t>Ïntêêrêêstêêd cýûltîîváàtêêd îîts cóöntîînýûîîng nóöw yêêt áàrêê.</w:t>
+        <w:t>Íntèérèéstèéd cùültïívàætèéd ïíts côôntïínùüïíng nôôw yèét àærèé.</w:t>
       </w:r>
       <w:r>
         <w:rPr>
@@ -190,7 +190,7 @@
           <w:cs w:val="0"/>
           <w:lang w:val="fr-FR" w:eastAsia="zh-TW" w:bidi="ar-SA"/>
         </w:rPr>
-        <w:t>Öùùt îïntéêréêstéêd àæccéêptàæncéê õöùùr pàærtîïàælîïty àæffrõöntîïng ùùnpléêàæsàænt why àædd.</w:t>
+        <w:t>Ôýýt íïntèêrèêstèêd ääccèêptääncèê óõýýr päärtíïäälíïty ääffróõntíïng ýýnplèêääsäänt why äädd.</w:t>
       </w:r>
       <w:r>
         <w:rPr>
@@ -264,7 +264,7 @@
           <w:cs w:val="0"/>
           <w:lang w:val="fr-FR" w:eastAsia="zh-TW" w:bidi="ar-SA"/>
         </w:rPr>
-        <w:t>Êstêéêém gäàrdêén mêén yêét shy côóúýrsêé.</w:t>
+        <w:t>Éstèêèêm gàârdèên mèên yèêt shy còôüùrsèê.</w:t>
       </w:r>
       <w:r>
         <w:rPr>
@@ -338,7 +338,7 @@
           <w:cs w:val="0"/>
           <w:lang w:val="fr-FR" w:eastAsia="zh-TW" w:bidi="ar-SA"/>
         </w:rPr>
-        <w:t>Còõnsüûltêéd üûp my tòõlêéráæbly sòõmêétììmêés pêérpêétüûáæl òõh.</w:t>
+        <w:t>Côónsûúltéëd ûúp my tôóléëràâbly sôóméëtììméës péërpéëtûúàâl ôóh.</w:t>
       </w:r>
       <w:r>
         <w:rPr>
@@ -412,7 +412,7 @@
           <w:cs w:val="0"/>
           <w:lang w:val="fr-FR" w:eastAsia="zh-TW" w:bidi="ar-SA"/>
         </w:rPr>
-        <w:t>Éxprêëssíïõòn äâccêëptäâncêë íïmprýüdêëncêë päârtíïcýüläâr häâd êëäât ýünsäâtíïäâblêë.</w:t>
+        <w:t>Ëxprëèssïîöôn áåccëèptáåncëè ïîmprúýdëèncëè páårtïîcúýláår háåd ëèáåt úýnsáåtïîáåblëè.</w:t>
       </w:r>
       <w:r>
         <w:rPr>
@@ -492,7 +492,7 @@
           <w:cs w:val="0"/>
           <w:lang w:val="fr-FR" w:eastAsia="zh-TW" w:bidi="ar-SA"/>
         </w:rPr>
-        <w:t>Hæád déênòötïìng pròöpéêrly jòöïìntüýréê yòöüý òöccæásïìòön dïìréêctly ræáïìlléêry.</w:t>
+        <w:t>Häãd dêënóôtíîng próôpêërly jóôíîntüürêë yóôüü óôccäãsíîóôn díîrêëctly räãíîllêëry.</w:t>
       </w:r>
       <w:r>
         <w:rPr>
@@ -566,7 +566,7 @@
           <w:cs w:val="0"/>
           <w:lang w:val="fr-FR" w:eastAsia="zh-TW" w:bidi="ar-SA"/>
         </w:rPr>
-        <w:t>În sâäìïd tóô óôf póôóôr fùüll béê póôst fâäcéê snùüg.</w:t>
+        <w:t>Ïn säãííd tòô òôf pòôòôr fýýll bêê pòôst fäãcêê snýýg.</w:t>
       </w:r>
       <w:r>
         <w:rPr>
@@ -640,7 +640,7 @@
           <w:cs w:val="0"/>
           <w:lang w:val="fr-FR" w:eastAsia="zh-TW" w:bidi="ar-SA"/>
         </w:rPr>
-        <w:t>Ìntrôôdýúcëèd îîmprýúdëèncëè sëèëè sæáy ýúnplëèæásîîng dëèvôônshîîrëè æáccëèptæáncëè sôôn.</w:t>
+        <w:t>Ïntrõòdüýcéêd íïmprüýdéêncéê séêéê säæy üýnpléêäæsíïng déêvõònshíïréê äæccéêptäæncéê sõòn.</w:t>
       </w:r>
       <w:r>
         <w:rPr>
@@ -714,7 +714,7 @@
           <w:cs w:val="0"/>
           <w:lang w:val="fr-FR" w:eastAsia="zh-TW" w:bidi="ar-SA"/>
         </w:rPr>
-        <w:t>Ëxéêtéêr lööngéêr wïìsdööm gàày nöör déêsïìgn ààgéê.</w:t>
+        <w:t>Éxéètéèr löõngéèr wìîsdöõm gãáy nöõr déèsìîgn ãágéè.</w:t>
       </w:r>
       <w:r>
         <w:rPr>
@@ -788,7 +788,7 @@
           <w:cs w:val="0"/>
           <w:lang w:val="fr-FR" w:eastAsia="zh-TW" w:bidi="ar-SA"/>
         </w:rPr>
-        <w:t>Ãm wèéààthèér tôô èéntèérèéd nôôrlàànd nôô ïîn shôôwïîng sèérvïîcèé.</w:t>
+        <w:t>Àm wëèæãthëèr tôó ëèntëèrëèd nôórlæãnd nôó íîn shôówíîng sëèrvíîcëè.</w:t>
       </w:r>
       <w:r>
         <w:rPr>
@@ -862,7 +862,7 @@
           <w:cs w:val="0"/>
           <w:lang w:val="fr-FR" w:eastAsia="zh-TW" w:bidi="ar-SA"/>
         </w:rPr>
-        <w:t>Nôòr réèpéèáàtéèd spéèáàkììng shy áàppéètììtéè.</w:t>
+        <w:t>Nòõr rëêpëêæâtëêd spëêæâkîïng shy æâppëêtîïtëê.</w:t>
       </w:r>
       <w:r>
         <w:rPr>
@@ -936,7 +936,7 @@
           <w:cs w:val="0"/>
           <w:lang w:val="fr-FR" w:eastAsia="zh-TW" w:bidi="ar-SA"/>
         </w:rPr>
-        <w:t>Éxcîítéêd îít hååstîíly åån pååstùûréê îít õõbséêrvéê.</w:t>
+        <w:t>Ëxcîïtêëd îït hãästîïly ãän pãästýûrêë îït òõbsêërvêë.</w:t>
       </w:r>
       <w:r>
         <w:rPr>
@@ -1010,7 +1010,7 @@
           <w:cs w:val="0"/>
           <w:lang w:val="fr-FR" w:eastAsia="zh-TW" w:bidi="ar-SA"/>
         </w:rPr>
-        <w:t>Snúüg häând hòõw däârèë hèërèë tòõòõ.</w:t>
+        <w:t>Snúüg häând hòôw däâréê héêréê tòôòô.</w:t>
       </w:r>
       <w:bookmarkStart w:id="0" w:name="_GoBack"/>
       <w:bookmarkEnd w:id="0"/>

--- a/Test_BP/Fol_2k_files_500(2)/fr-FR/file 500_2 - Copy (385).docx
+++ b/Test_BP/Fol_2k_files_500(2)/fr-FR/file 500_2 - Copy (385).docx
@@ -42,7 +42,7 @@
           <w:cs w:val="0"/>
           <w:lang w:val="fr-FR" w:eastAsia="zh-TW" w:bidi="ar-SA"/>
         </w:rPr>
-        <w:t>t èéxcèépt tóó sóó tèémpèér mýútýúæàl tæàstèés móóthèér.</w:t>
+        <w:t>t éëxcéëpt töó söó téëmpéër mýûtýûàål tàåstéës möóthéër.</w:t>
       </w:r>
       <w:r>
         <w:rPr>
@@ -116,7 +116,7 @@
           <w:cs w:val="0"/>
           <w:lang w:val="fr-FR" w:eastAsia="zh-TW" w:bidi="ar-SA"/>
         </w:rPr>
-        <w:t>Íntèérèéstèéd cùültïívàætèéd ïíts côôntïínùüïíng nôôw yèét àærèé.</w:t>
+        <w:t>Ìntéêréêstéêd cýúltïíväátéêd ïíts còôntïínýúïíng nòôw yéêt äáréê.</w:t>
       </w:r>
       <w:r>
         <w:rPr>
@@ -190,7 +190,7 @@
           <w:cs w:val="0"/>
           <w:lang w:val="fr-FR" w:eastAsia="zh-TW" w:bidi="ar-SA"/>
         </w:rPr>
-        <w:t>Ôýýt íïntèêrèêstèêd ääccèêptääncèê óõýýr päärtíïäälíïty ääffróõntíïng ýýnplèêääsäänt why äädd.</w:t>
+        <w:t>Òýút ïíntéëréëstéëd åàccéëptåàncéë òöýúr påàrtïíåàlïíty åàffròöntïíng ýúnpléëåàsåànt why åàdd.</w:t>
       </w:r>
       <w:r>
         <w:rPr>
@@ -264,7 +264,7 @@
           <w:cs w:val="0"/>
           <w:lang w:val="fr-FR" w:eastAsia="zh-TW" w:bidi="ar-SA"/>
         </w:rPr>
-        <w:t>Éstèêèêm gàârdèên mèên yèêt shy còôüùrsèê.</w:t>
+        <w:t>Ëstéëéëm gáãrdéën méën yéët shy cöòùûrséë.</w:t>
       </w:r>
       <w:r>
         <w:rPr>
@@ -338,7 +338,7 @@
           <w:cs w:val="0"/>
           <w:lang w:val="fr-FR" w:eastAsia="zh-TW" w:bidi="ar-SA"/>
         </w:rPr>
-        <w:t>Côónsûúltéëd ûúp my tôóléëràâbly sôóméëtììméës péërpéëtûúàâl ôóh.</w:t>
+        <w:t>Cõönsüùltéëd üùp my tõöléërâæbly sõöméëtïîméës péërpéëtüùâæl õöh.</w:t>
       </w:r>
       <w:r>
         <w:rPr>
@@ -412,7 +412,7 @@
           <w:cs w:val="0"/>
           <w:lang w:val="fr-FR" w:eastAsia="zh-TW" w:bidi="ar-SA"/>
         </w:rPr>
-        <w:t>Ëxprëèssïîöôn áåccëèptáåncëè ïîmprúýdëèncëè páårtïîcúýláår háåd ëèáåt úýnsáåtïîáåblëè.</w:t>
+        <w:t>Êxprêëssîíóón àåccêëptàåncêë îímprùùdêëncêë pàårtîícùùlàår hàåd êëàåt ùùnsàåtîíàåblêë.</w:t>
       </w:r>
       <w:r>
         <w:rPr>
@@ -492,7 +492,7 @@
           <w:cs w:val="0"/>
           <w:lang w:val="fr-FR" w:eastAsia="zh-TW" w:bidi="ar-SA"/>
         </w:rPr>
-        <w:t>Häãd dêënóôtíîng próôpêërly jóôíîntüürêë yóôüü óôccäãsíîóôn díîrêëctly räãíîllêëry.</w:t>
+        <w:t>Hâåd déénõõtïïng prõõpéérly jõõïïntýûréé yõõýû õõccâåsïïõõn dïïrééctly râåïïllééry.</w:t>
       </w:r>
       <w:r>
         <w:rPr>
@@ -566,7 +566,7 @@
           <w:cs w:val="0"/>
           <w:lang w:val="fr-FR" w:eastAsia="zh-TW" w:bidi="ar-SA"/>
         </w:rPr>
-        <w:t>Ïn säãííd tòô òôf pòôòôr fýýll bêê pòôst fäãcêê snýýg.</w:t>
+        <w:t>Ín sáåììd tóó óóf póóóór fûûll bëë póóst fáåcëë snûûg.</w:t>
       </w:r>
       <w:r>
         <w:rPr>
@@ -640,7 +640,7 @@
           <w:cs w:val="0"/>
           <w:lang w:val="fr-FR" w:eastAsia="zh-TW" w:bidi="ar-SA"/>
         </w:rPr>
-        <w:t>Ïntrõòdüýcéêd íïmprüýdéêncéê séêéê säæy üýnpléêäæsíïng déêvõònshíïréê äæccéêptäæncéê sõòn.</w:t>
+        <w:t>Ìntröôdýùcêêd îïmprýùdêêncêê sêêêê såæy ýùnplêêåæsîïng dêêvöônshîïrêê åæccêêptåæncêê söôn.</w:t>
       </w:r>
       <w:r>
         <w:rPr>
@@ -714,7 +714,7 @@
           <w:cs w:val="0"/>
           <w:lang w:val="fr-FR" w:eastAsia="zh-TW" w:bidi="ar-SA"/>
         </w:rPr>
-        <w:t>Éxéètéèr löõngéèr wìîsdöõm gãáy nöõr déèsìîgn ãágéè.</w:t>
+        <w:t>Ëxêètêèr lôöngêèr wíîsdôöm gãäy nôör dêèsíîgn ãägêè.</w:t>
       </w:r>
       <w:r>
         <w:rPr>
@@ -788,7 +788,7 @@
           <w:cs w:val="0"/>
           <w:lang w:val="fr-FR" w:eastAsia="zh-TW" w:bidi="ar-SA"/>
         </w:rPr>
-        <w:t>Àm wëèæãthëèr tôó ëèntëèrëèd nôórlæãnd nôó íîn shôówíîng sëèrvíîcëè.</w:t>
+        <w:t>Äm wèëàãthèër töô èëntèërèëd nöôrlàãnd nöô ììn shöôwììng sèërvììcèë.</w:t>
       </w:r>
       <w:r>
         <w:rPr>
@@ -862,7 +862,7 @@
           <w:cs w:val="0"/>
           <w:lang w:val="fr-FR" w:eastAsia="zh-TW" w:bidi="ar-SA"/>
         </w:rPr>
-        <w:t>Nòõr rëêpëêæâtëêd spëêæâkîïng shy æâppëêtîïtëê.</w:t>
+        <w:t>Nôôr rèèpèèäætèèd spèèäækíïng shy äæppèètíïtèè.</w:t>
       </w:r>
       <w:r>
         <w:rPr>
@@ -936,7 +936,7 @@
           <w:cs w:val="0"/>
           <w:lang w:val="fr-FR" w:eastAsia="zh-TW" w:bidi="ar-SA"/>
         </w:rPr>
-        <w:t>Ëxcîïtêëd îït hãästîïly ãän pãästýûrêë îït òõbsêërvêë.</w:t>
+        <w:t>Èxcììtëëd ììt hàâstììly àân pàâstüýrëë ììt õöbsëërvëë.</w:t>
       </w:r>
       <w:r>
         <w:rPr>
@@ -1010,7 +1010,7 @@
           <w:cs w:val="0"/>
           <w:lang w:val="fr-FR" w:eastAsia="zh-TW" w:bidi="ar-SA"/>
         </w:rPr>
-        <w:t>Snúüg häând hòôw däâréê héêréê tòôòô.</w:t>
+        <w:t>Snùùg hãånd hôöw dãåréé hééréé tôöôö.</w:t>
       </w:r>
       <w:bookmarkStart w:id="0" w:name="_GoBack"/>
       <w:bookmarkEnd w:id="0"/>
